--- a/MIS/MisNotes.docx
+++ b/MIS/MisNotes.docx
@@ -1300,11 +1300,9 @@
       <w:r>
         <w:t xml:space="preserve">Whether it is industry, commerce, defense, transport, tourism, banking, education, economics or </w:t>
       </w:r>
-      <w:proofErr w:type="gramStart"/>
-      <w:r>
-        <w:t>politics,…</w:t>
-      </w:r>
-      <w:proofErr w:type="gramEnd"/>
+      <w:r>
+        <w:t>politics,</w:t>
+      </w:r>
       <w:r>
         <w:t xml:space="preserve"> updated information is needed everywhere. </w:t>
       </w:r>
@@ -1411,11 +1409,9 @@
       <w:r>
         <w:t xml:space="preserve">- The specific nature of the activities is determined by such managerial functions as planning, </w:t>
       </w:r>
-      <w:proofErr w:type="spellStart"/>
-      <w:r>
-        <w:t>organising</w:t>
-      </w:r>
-      <w:proofErr w:type="spellEnd"/>
+      <w:r>
+        <w:t>organizing</w:t>
+      </w:r>
       <w:r>
         <w:t xml:space="preserve">, directing, leadership and controlling. </w:t>
       </w:r>
@@ -2549,10 +2545,11 @@
         <w:rPr>
           <w:noProof/>
         </w:rPr>
+        <w:lastRenderedPageBreak/>
         <w:drawing>
           <wp:inline distT="0" distB="0" distL="0" distR="0">
-            <wp:extent cx="2562225" cy="1905244"/>
-            <wp:effectExtent l="0" t="0" r="0" b="0"/>
+            <wp:extent cx="4400550" cy="3272203"/>
+            <wp:effectExtent l="0" t="0" r="0" b="4445"/>
             <wp:docPr id="7" name="Picture 7"/>
             <wp:cNvGraphicFramePr>
               <a:graphicFrameLocks xmlns:a="http://schemas.openxmlformats.org/drawingml/2006/main" noChangeAspect="1"/>
@@ -2582,7 +2579,7 @@
                   <pic:spPr bwMode="auto">
                     <a:xfrm>
                       <a:off x="0" y="0"/>
-                      <a:ext cx="2565606" cy="1907758"/>
+                      <a:ext cx="4412990" cy="3281453"/>
                     </a:xfrm>
                     <a:prstGeom prst="rect">
                       <a:avLst/>
@@ -2598,6 +2595,8 @@
           </wp:inline>
         </w:drawing>
       </w:r>
+      <w:bookmarkStart w:id="0" w:name="_GoBack"/>
+      <w:bookmarkEnd w:id="0"/>
     </w:p>
     <w:p>
       <w:pPr>
@@ -2621,7 +2620,6 @@
           <w:b/>
           <w:bCs/>
         </w:rPr>
-        <w:lastRenderedPageBreak/>
         <w:t xml:space="preserve">FRAMEWORK FOR MIS ORGANISATION AND MANAGEMENT TRIANGLE </w:t>
       </w:r>
     </w:p>
@@ -2918,6 +2916,7 @@
           <w:sz w:val="24"/>
           <w:szCs w:val="24"/>
         </w:rPr>
+        <w:lastRenderedPageBreak/>
         <w:drawing>
           <wp:inline distT="0" distB="0" distL="0" distR="0" wp14:anchorId="0F9F9CA3" wp14:editId="4C558364">
             <wp:extent cx="4857750" cy="3493031"/>
@@ -2988,7 +2987,6 @@
         <w:pStyle w:val="Default"/>
       </w:pPr>
       <w:r>
-        <w:lastRenderedPageBreak/>
         <w:t></w:t>
       </w:r>
       <w:r>
@@ -3207,6 +3205,7 @@
         <w:rPr>
           <w:bCs/>
         </w:rPr>
+        <w:lastRenderedPageBreak/>
         <w:t xml:space="preserve">2. Study of the present system and its effectiveness </w:t>
       </w:r>
     </w:p>
@@ -3553,227 +3552,227 @@
           <w:sz w:val="24"/>
           <w:szCs w:val="24"/>
         </w:rPr>
+        <w:t xml:space="preserve">iii. Includes files, hardware, software and operations research models of processing, storing, retrieving and transmitting information to the users. </w:t>
+      </w:r>
+    </w:p>
+    <w:p>
+      <w:pPr>
+        <w:autoSpaceDE w:val="0"/>
+        <w:autoSpaceDN w:val="0"/>
+        <w:adjustRightInd w:val="0"/>
+        <w:spacing w:after="0" w:line="240" w:lineRule="auto"/>
+        <w:rPr>
+          <w:rFonts w:ascii="Times New Roman" w:hAnsi="Times New Roman" w:cs="Times New Roman"/>
+          <w:sz w:val="24"/>
+          <w:szCs w:val="24"/>
+        </w:rPr>
+      </w:pPr>
+      <w:r>
+        <w:rPr>
+          <w:rFonts w:ascii="Times New Roman" w:hAnsi="Times New Roman" w:cs="Times New Roman"/>
+          <w:b/>
+          <w:color w:val="000000"/>
+          <w:sz w:val="24"/>
+          <w:szCs w:val="24"/>
+        </w:rPr>
+        <w:t> Objectives:</w:t>
+      </w:r>
+      <w:r>
+        <w:rPr>
+          <w:rFonts w:ascii="Times New Roman" w:hAnsi="Times New Roman" w:cs="Times New Roman"/>
+          <w:color w:val="000000"/>
+          <w:sz w:val="24"/>
+          <w:szCs w:val="24"/>
+        </w:rPr>
+        <w:t xml:space="preserve"> </w:t>
+      </w:r>
+      <w:r>
+        <w:rPr>
+          <w:rFonts w:ascii="Times New Roman" w:hAnsi="Times New Roman" w:cs="Times New Roman"/>
+          <w:bCs/>
+          <w:sz w:val="24"/>
+          <w:szCs w:val="24"/>
+        </w:rPr>
+        <w:t>Facilitate</w:t>
+      </w:r>
+      <w:r>
+        <w:rPr>
+          <w:rFonts w:ascii="Times New Roman" w:hAnsi="Times New Roman" w:cs="Times New Roman"/>
+          <w:bCs/>
+          <w:sz w:val="24"/>
+          <w:szCs w:val="24"/>
+        </w:rPr>
+        <w:t xml:space="preserve">, </w:t>
+      </w:r>
+      <w:r>
+        <w:rPr>
+          <w:rFonts w:ascii="Times New Roman" w:hAnsi="Times New Roman" w:cs="Times New Roman"/>
+          <w:bCs/>
+          <w:sz w:val="24"/>
+          <w:szCs w:val="24"/>
+        </w:rPr>
+        <w:t>Provide</w:t>
+      </w:r>
+      <w:r>
+        <w:rPr>
+          <w:rFonts w:ascii="Times New Roman" w:hAnsi="Times New Roman" w:cs="Times New Roman"/>
+          <w:bCs/>
+          <w:sz w:val="24"/>
+          <w:szCs w:val="24"/>
+        </w:rPr>
+        <w:t xml:space="preserve">, </w:t>
+      </w:r>
+      <w:r>
+        <w:rPr>
+          <w:rFonts w:ascii="Times New Roman" w:hAnsi="Times New Roman" w:cs="Times New Roman"/>
+          <w:bCs/>
+          <w:sz w:val="24"/>
+          <w:szCs w:val="24"/>
+        </w:rPr>
+        <w:t>Help</w:t>
+      </w:r>
+      <w:r>
+        <w:rPr>
+          <w:rFonts w:ascii="Times New Roman" w:hAnsi="Times New Roman" w:cs="Times New Roman"/>
+          <w:bCs/>
+          <w:sz w:val="24"/>
+          <w:szCs w:val="24"/>
+        </w:rPr>
+        <w:t xml:space="preserve">, </w:t>
+      </w:r>
+      <w:r>
+        <w:rPr>
+          <w:rFonts w:ascii="Times New Roman" w:hAnsi="Times New Roman" w:cs="Times New Roman"/>
+          <w:sz w:val="24"/>
+          <w:szCs w:val="24"/>
+        </w:rPr>
+        <w:t>Support</w:t>
+      </w:r>
+    </w:p>
+    <w:p>
+      <w:pPr>
+        <w:autoSpaceDE w:val="0"/>
+        <w:autoSpaceDN w:val="0"/>
+        <w:adjustRightInd w:val="0"/>
+        <w:spacing w:after="0" w:line="240" w:lineRule="auto"/>
+        <w:rPr>
+          <w:rFonts w:ascii="Times New Roman" w:hAnsi="Times New Roman" w:cs="Times New Roman"/>
+          <w:sz w:val="24"/>
+          <w:szCs w:val="24"/>
+        </w:rPr>
+      </w:pPr>
+    </w:p>
+    <w:p>
+      <w:pPr>
+        <w:pStyle w:val="Default"/>
+      </w:pPr>
+      <w:r>
+        <w:rPr>
+          <w:b/>
+        </w:rPr>
+        <w:t xml:space="preserve">Categories of MIS: </w:t>
+      </w:r>
+      <w:r>
+        <w:t xml:space="preserve">MIS can be subdivided into following four categories: </w:t>
+      </w:r>
+    </w:p>
+    <w:p>
+      <w:pPr>
+        <w:pStyle w:val="Default"/>
+      </w:pPr>
+      <w:r>
+        <w:t xml:space="preserve">1. </w:t>
+      </w:r>
+      <w:r>
+        <w:rPr>
+          <w:b/>
+          <w:bCs/>
+        </w:rPr>
+        <w:t>Transaction processing system (TSP)</w:t>
+      </w:r>
+      <w:r>
+        <w:t xml:space="preserve">: deals with collecting and processing a large volume of data which mainly helps junior level management in discharging their responsibilities. </w:t>
+      </w:r>
+    </w:p>
+    <w:p>
+      <w:pPr>
+        <w:pStyle w:val="Default"/>
+      </w:pPr>
+      <w:r>
+        <w:rPr>
+          <w:b/>
+        </w:rPr>
+        <w:t xml:space="preserve">2. Information providing system (IPS): </w:t>
+      </w:r>
+      <w:r>
+        <w:t>meant for processing information, making a summary of information, and providing exceptional reports.</w:t>
+      </w:r>
+    </w:p>
+    <w:p>
+      <w:pPr>
+        <w:pStyle w:val="Default"/>
+      </w:pPr>
+      <w:r>
+        <w:rPr>
+          <w:b/>
+        </w:rPr>
+        <w:t>3. Decision support system (DSS):</w:t>
+      </w:r>
+      <w:r>
+        <w:t xml:space="preserve"> helps in improving the analytical capability of the decision maker by creating interactive model of the real life situation. </w:t>
+      </w:r>
+    </w:p>
+    <w:p>
+      <w:pPr>
+        <w:pStyle w:val="Default"/>
+      </w:pPr>
+      <w:r>
+        <w:t xml:space="preserve">4. </w:t>
+      </w:r>
+      <w:r>
+        <w:rPr>
+          <w:b/>
+          <w:bCs/>
+        </w:rPr>
+        <w:t>Programmed decision-making system</w:t>
+      </w:r>
+      <w:r>
+        <w:t>: Programs are simply a string of instruction as to accomplish a job or a task, rather than a person.</w:t>
+      </w:r>
+    </w:p>
+    <w:p>
+      <w:pPr>
+        <w:autoSpaceDE w:val="0"/>
+        <w:autoSpaceDN w:val="0"/>
+        <w:adjustRightInd w:val="0"/>
+        <w:spacing w:after="0" w:line="240" w:lineRule="auto"/>
+        <w:rPr>
+          <w:rFonts w:ascii="Times New Roman" w:hAnsi="Times New Roman" w:cs="Times New Roman"/>
+          <w:sz w:val="24"/>
+          <w:szCs w:val="24"/>
+        </w:rPr>
+      </w:pPr>
+    </w:p>
+    <w:p>
+      <w:pPr>
+        <w:autoSpaceDE w:val="0"/>
+        <w:autoSpaceDN w:val="0"/>
+        <w:adjustRightInd w:val="0"/>
+        <w:spacing w:after="0" w:line="240" w:lineRule="auto"/>
+        <w:rPr>
+          <w:rFonts w:ascii="Times New Roman" w:hAnsi="Times New Roman" w:cs="Times New Roman"/>
+          <w:sz w:val="24"/>
+          <w:szCs w:val="24"/>
+        </w:rPr>
+      </w:pPr>
+      <w:r>
+        <w:rPr>
+          <w:rFonts w:ascii="Times New Roman" w:hAnsi="Times New Roman" w:cs="Times New Roman"/>
+          <w:noProof/>
+          <w:sz w:val="24"/>
+          <w:szCs w:val="24"/>
+        </w:rPr>
         <w:lastRenderedPageBreak/>
-        <w:t xml:space="preserve">iii. Includes files, hardware, software and operations research models of processing, storing, retrieving and transmitting information to the users. </w:t>
-      </w:r>
-    </w:p>
-    <w:p>
-      <w:pPr>
-        <w:autoSpaceDE w:val="0"/>
-        <w:autoSpaceDN w:val="0"/>
-        <w:adjustRightInd w:val="0"/>
-        <w:spacing w:after="0" w:line="240" w:lineRule="auto"/>
-        <w:rPr>
-          <w:rFonts w:ascii="Times New Roman" w:hAnsi="Times New Roman" w:cs="Times New Roman"/>
-          <w:sz w:val="24"/>
-          <w:szCs w:val="24"/>
-        </w:rPr>
-      </w:pPr>
-      <w:r>
-        <w:rPr>
-          <w:rFonts w:ascii="Times New Roman" w:hAnsi="Times New Roman" w:cs="Times New Roman"/>
-          <w:b/>
-          <w:color w:val="000000"/>
-          <w:sz w:val="24"/>
-          <w:szCs w:val="24"/>
-        </w:rPr>
-        <w:t> Objectives:</w:t>
-      </w:r>
-      <w:r>
-        <w:rPr>
-          <w:rFonts w:ascii="Times New Roman" w:hAnsi="Times New Roman" w:cs="Times New Roman"/>
-          <w:color w:val="000000"/>
-          <w:sz w:val="24"/>
-          <w:szCs w:val="24"/>
-        </w:rPr>
-        <w:t xml:space="preserve"> </w:t>
-      </w:r>
-      <w:r>
-        <w:rPr>
-          <w:rFonts w:ascii="Times New Roman" w:hAnsi="Times New Roman" w:cs="Times New Roman"/>
-          <w:bCs/>
-          <w:sz w:val="24"/>
-          <w:szCs w:val="24"/>
-        </w:rPr>
-        <w:t>Facilitate</w:t>
-      </w:r>
-      <w:r>
-        <w:rPr>
-          <w:rFonts w:ascii="Times New Roman" w:hAnsi="Times New Roman" w:cs="Times New Roman"/>
-          <w:bCs/>
-          <w:sz w:val="24"/>
-          <w:szCs w:val="24"/>
-        </w:rPr>
-        <w:t xml:space="preserve">, </w:t>
-      </w:r>
-      <w:r>
-        <w:rPr>
-          <w:rFonts w:ascii="Times New Roman" w:hAnsi="Times New Roman" w:cs="Times New Roman"/>
-          <w:bCs/>
-          <w:sz w:val="24"/>
-          <w:szCs w:val="24"/>
-        </w:rPr>
-        <w:t>Provide</w:t>
-      </w:r>
-      <w:r>
-        <w:rPr>
-          <w:rFonts w:ascii="Times New Roman" w:hAnsi="Times New Roman" w:cs="Times New Roman"/>
-          <w:bCs/>
-          <w:sz w:val="24"/>
-          <w:szCs w:val="24"/>
-        </w:rPr>
-        <w:t xml:space="preserve">, </w:t>
-      </w:r>
-      <w:r>
-        <w:rPr>
-          <w:rFonts w:ascii="Times New Roman" w:hAnsi="Times New Roman" w:cs="Times New Roman"/>
-          <w:bCs/>
-          <w:sz w:val="24"/>
-          <w:szCs w:val="24"/>
-        </w:rPr>
-        <w:t>Help</w:t>
-      </w:r>
-      <w:r>
-        <w:rPr>
-          <w:rFonts w:ascii="Times New Roman" w:hAnsi="Times New Roman" w:cs="Times New Roman"/>
-          <w:bCs/>
-          <w:sz w:val="24"/>
-          <w:szCs w:val="24"/>
-        </w:rPr>
-        <w:t xml:space="preserve">, </w:t>
-      </w:r>
-      <w:r>
-        <w:rPr>
-          <w:rFonts w:ascii="Times New Roman" w:hAnsi="Times New Roman" w:cs="Times New Roman"/>
-          <w:sz w:val="24"/>
-          <w:szCs w:val="24"/>
-        </w:rPr>
-        <w:t>Support</w:t>
-      </w:r>
-    </w:p>
-    <w:p>
-      <w:pPr>
-        <w:autoSpaceDE w:val="0"/>
-        <w:autoSpaceDN w:val="0"/>
-        <w:adjustRightInd w:val="0"/>
-        <w:spacing w:after="0" w:line="240" w:lineRule="auto"/>
-        <w:rPr>
-          <w:rFonts w:ascii="Times New Roman" w:hAnsi="Times New Roman" w:cs="Times New Roman"/>
-          <w:sz w:val="24"/>
-          <w:szCs w:val="24"/>
-        </w:rPr>
-      </w:pPr>
-    </w:p>
-    <w:p>
-      <w:pPr>
-        <w:pStyle w:val="Default"/>
-      </w:pPr>
-      <w:r>
-        <w:rPr>
-          <w:b/>
-        </w:rPr>
-        <w:t xml:space="preserve">Categories of MIS: </w:t>
-      </w:r>
-      <w:r>
-        <w:t xml:space="preserve">MIS can be subdivided into following four categories: </w:t>
-      </w:r>
-    </w:p>
-    <w:p>
-      <w:pPr>
-        <w:pStyle w:val="Default"/>
-      </w:pPr>
-      <w:r>
-        <w:t xml:space="preserve">1. </w:t>
-      </w:r>
-      <w:r>
-        <w:rPr>
-          <w:b/>
-          <w:bCs/>
-        </w:rPr>
-        <w:t>Transaction processing system (TSP)</w:t>
-      </w:r>
-      <w:r>
-        <w:t xml:space="preserve">: deals with collecting and processing a large volume of data which mainly helps junior level management in discharging their responsibilities. </w:t>
-      </w:r>
-    </w:p>
-    <w:p>
-      <w:pPr>
-        <w:pStyle w:val="Default"/>
-      </w:pPr>
-      <w:r>
-        <w:rPr>
-          <w:b/>
-        </w:rPr>
-        <w:t xml:space="preserve">2. Information providing system (IPS): </w:t>
-      </w:r>
-      <w:r>
-        <w:t>meant for processing information, making a summary of information, and providing exceptional reports.</w:t>
-      </w:r>
-    </w:p>
-    <w:p>
-      <w:pPr>
-        <w:pStyle w:val="Default"/>
-      </w:pPr>
-      <w:r>
-        <w:rPr>
-          <w:b/>
-        </w:rPr>
-        <w:t>3. Decision support system (DSS):</w:t>
-      </w:r>
-      <w:r>
-        <w:t xml:space="preserve"> helps in improving the analytical capability of the decision maker by creating interactive model of the real life situation. </w:t>
-      </w:r>
-    </w:p>
-    <w:p>
-      <w:pPr>
-        <w:pStyle w:val="Default"/>
-      </w:pPr>
-      <w:r>
-        <w:t xml:space="preserve">4. </w:t>
-      </w:r>
-      <w:r>
-        <w:rPr>
-          <w:b/>
-          <w:bCs/>
-        </w:rPr>
-        <w:t>Programmed decision-making system</w:t>
-      </w:r>
-      <w:r>
-        <w:t>: Programs are simply a string of instruction as to accomplish a job or a task, rather than a person.</w:t>
-      </w:r>
-    </w:p>
-    <w:p>
-      <w:pPr>
-        <w:autoSpaceDE w:val="0"/>
-        <w:autoSpaceDN w:val="0"/>
-        <w:adjustRightInd w:val="0"/>
-        <w:spacing w:after="0" w:line="240" w:lineRule="auto"/>
-        <w:rPr>
-          <w:rFonts w:ascii="Times New Roman" w:hAnsi="Times New Roman" w:cs="Times New Roman"/>
-          <w:sz w:val="24"/>
-          <w:szCs w:val="24"/>
-        </w:rPr>
-      </w:pPr>
-    </w:p>
-    <w:p>
-      <w:pPr>
-        <w:autoSpaceDE w:val="0"/>
-        <w:autoSpaceDN w:val="0"/>
-        <w:adjustRightInd w:val="0"/>
-        <w:spacing w:after="0" w:line="240" w:lineRule="auto"/>
-        <w:rPr>
-          <w:rFonts w:ascii="Times New Roman" w:hAnsi="Times New Roman" w:cs="Times New Roman"/>
-          <w:sz w:val="24"/>
-          <w:szCs w:val="24"/>
-        </w:rPr>
-      </w:pPr>
-      <w:r>
-        <w:rPr>
-          <w:rFonts w:ascii="Times New Roman" w:hAnsi="Times New Roman" w:cs="Times New Roman"/>
-          <w:noProof/>
-          <w:sz w:val="24"/>
-          <w:szCs w:val="24"/>
-        </w:rPr>
         <w:drawing>
           <wp:inline distT="0" distB="0" distL="0" distR="0" wp14:anchorId="18A2228F" wp14:editId="0BE34804">
             <wp:extent cx="5943600" cy="3636645"/>
@@ -3898,7 +3897,6 @@
         <w:rPr>
           <w:noProof/>
         </w:rPr>
-        <w:lastRenderedPageBreak/>
         <w:drawing>
           <wp:inline distT="0" distB="0" distL="0" distR="0" wp14:anchorId="69458473" wp14:editId="2AF7159B">
             <wp:extent cx="5629275" cy="1641251"/>
@@ -3983,6 +3981,7 @@
           <w:b/>
           <w:noProof/>
         </w:rPr>
+        <w:lastRenderedPageBreak/>
         <w:drawing>
           <wp:inline distT="0" distB="0" distL="0" distR="0">
             <wp:extent cx="5943600" cy="1981200"/>
@@ -4589,7 +4588,6 @@
           <w:sz w:val="24"/>
           <w:szCs w:val="24"/>
         </w:rPr>
-        <w:lastRenderedPageBreak/>
         <w:t>Various individual departments applications are integrated with data/indexing into DB</w:t>
       </w:r>
     </w:p>
@@ -4789,6 +4787,7 @@
           <w:sz w:val="24"/>
           <w:szCs w:val="24"/>
         </w:rPr>
+        <w:lastRenderedPageBreak/>
         <w:t xml:space="preserve">Prototype: </w:t>
       </w:r>
       <w:r>
@@ -5511,101 +5510,101 @@
         <w:pStyle w:val="Default"/>
       </w:pPr>
       <w:r>
+        <w:t xml:space="preserve">8. MIS is less effective due to frequent changes in top management, organizational structure and operational staff. </w:t>
+      </w:r>
+    </w:p>
+    <w:p>
+      <w:pPr>
+        <w:autoSpaceDE w:val="0"/>
+        <w:autoSpaceDN w:val="0"/>
+        <w:adjustRightInd w:val="0"/>
+        <w:spacing w:after="0" w:line="240" w:lineRule="auto"/>
+        <w:rPr>
+          <w:rFonts w:ascii="Times New Roman" w:hAnsi="Times New Roman" w:cs="Times New Roman"/>
+          <w:color w:val="000000"/>
+          <w:sz w:val="24"/>
+          <w:szCs w:val="24"/>
+        </w:rPr>
+      </w:pPr>
+    </w:p>
+    <w:p>
+      <w:pPr>
+        <w:autoSpaceDE w:val="0"/>
+        <w:autoSpaceDN w:val="0"/>
+        <w:adjustRightInd w:val="0"/>
+        <w:spacing w:after="0" w:line="240" w:lineRule="auto"/>
+        <w:rPr>
+          <w:rFonts w:ascii="Times New Roman" w:hAnsi="Times New Roman" w:cs="Times New Roman"/>
+          <w:color w:val="000000"/>
+          <w:sz w:val="24"/>
+          <w:szCs w:val="24"/>
+        </w:rPr>
+      </w:pPr>
+      <w:r>
+        <w:rPr>
+          <w:rFonts w:ascii="Times New Roman" w:hAnsi="Times New Roman" w:cs="Times New Roman"/>
+          <w:b/>
+          <w:color w:val="000000"/>
+          <w:sz w:val="24"/>
+          <w:szCs w:val="24"/>
+        </w:rPr>
+        <w:t xml:space="preserve">Computer Based Information System(CBIS): </w:t>
+      </w:r>
+      <w:r>
+        <w:rPr>
+          <w:rFonts w:ascii="Times New Roman" w:hAnsi="Times New Roman" w:cs="Times New Roman"/>
+          <w:color w:val="000000"/>
+          <w:sz w:val="24"/>
+          <w:szCs w:val="24"/>
+        </w:rPr>
+        <w:t>Consists</w:t>
+      </w:r>
+    </w:p>
+    <w:p>
+      <w:pPr>
+        <w:autoSpaceDE w:val="0"/>
+        <w:autoSpaceDN w:val="0"/>
+        <w:adjustRightInd w:val="0"/>
+        <w:spacing w:after="0" w:line="240" w:lineRule="auto"/>
+        <w:rPr>
+          <w:rFonts w:ascii="Times New Roman" w:hAnsi="Times New Roman" w:cs="Times New Roman"/>
+          <w:color w:val="000000"/>
+          <w:sz w:val="24"/>
+          <w:szCs w:val="24"/>
+        </w:rPr>
+      </w:pPr>
+      <w:r>
+        <w:rPr>
+          <w:rFonts w:ascii="Times New Roman" w:hAnsi="Times New Roman" w:cs="Times New Roman"/>
+          <w:color w:val="000000"/>
+          <w:sz w:val="24"/>
+          <w:szCs w:val="24"/>
+        </w:rPr>
+        <w:t xml:space="preserve">Accounting Information System (AIS), Management Information System (MIS), Decision Support System (DSS), Office Automation (OA) and Expert System (ES). </w:t>
+      </w:r>
+    </w:p>
+    <w:p>
+      <w:pPr>
+        <w:autoSpaceDE w:val="0"/>
+        <w:autoSpaceDN w:val="0"/>
+        <w:adjustRightInd w:val="0"/>
+        <w:spacing w:after="0" w:line="240" w:lineRule="auto"/>
+        <w:jc w:val="center"/>
+        <w:rPr>
+          <w:rFonts w:ascii="Times New Roman" w:hAnsi="Times New Roman" w:cs="Times New Roman"/>
+          <w:color w:val="000000"/>
+          <w:sz w:val="24"/>
+          <w:szCs w:val="24"/>
+        </w:rPr>
+      </w:pPr>
+      <w:r>
+        <w:rPr>
+          <w:rFonts w:ascii="Times New Roman" w:hAnsi="Times New Roman" w:cs="Times New Roman"/>
+          <w:noProof/>
+          <w:sz w:val="24"/>
+          <w:szCs w:val="24"/>
+        </w:rPr>
         <w:lastRenderedPageBreak/>
-        <w:t xml:space="preserve">8. MIS is less effective due to frequent changes in top management, organizational structure and operational staff. </w:t>
-      </w:r>
-    </w:p>
-    <w:p>
-      <w:pPr>
-        <w:autoSpaceDE w:val="0"/>
-        <w:autoSpaceDN w:val="0"/>
-        <w:adjustRightInd w:val="0"/>
-        <w:spacing w:after="0" w:line="240" w:lineRule="auto"/>
-        <w:rPr>
-          <w:rFonts w:ascii="Times New Roman" w:hAnsi="Times New Roman" w:cs="Times New Roman"/>
-          <w:color w:val="000000"/>
-          <w:sz w:val="24"/>
-          <w:szCs w:val="24"/>
-        </w:rPr>
-      </w:pPr>
-    </w:p>
-    <w:p>
-      <w:pPr>
-        <w:autoSpaceDE w:val="0"/>
-        <w:autoSpaceDN w:val="0"/>
-        <w:adjustRightInd w:val="0"/>
-        <w:spacing w:after="0" w:line="240" w:lineRule="auto"/>
-        <w:rPr>
-          <w:rFonts w:ascii="Times New Roman" w:hAnsi="Times New Roman" w:cs="Times New Roman"/>
-          <w:color w:val="000000"/>
-          <w:sz w:val="24"/>
-          <w:szCs w:val="24"/>
-        </w:rPr>
-      </w:pPr>
-      <w:r>
-        <w:rPr>
-          <w:rFonts w:ascii="Times New Roman" w:hAnsi="Times New Roman" w:cs="Times New Roman"/>
-          <w:b/>
-          <w:color w:val="000000"/>
-          <w:sz w:val="24"/>
-          <w:szCs w:val="24"/>
-        </w:rPr>
-        <w:t xml:space="preserve">Computer Based Information System(CBIS): </w:t>
-      </w:r>
-      <w:r>
-        <w:rPr>
-          <w:rFonts w:ascii="Times New Roman" w:hAnsi="Times New Roman" w:cs="Times New Roman"/>
-          <w:color w:val="000000"/>
-          <w:sz w:val="24"/>
-          <w:szCs w:val="24"/>
-        </w:rPr>
-        <w:t>Consists</w:t>
-      </w:r>
-    </w:p>
-    <w:p>
-      <w:pPr>
-        <w:autoSpaceDE w:val="0"/>
-        <w:autoSpaceDN w:val="0"/>
-        <w:adjustRightInd w:val="0"/>
-        <w:spacing w:after="0" w:line="240" w:lineRule="auto"/>
-        <w:rPr>
-          <w:rFonts w:ascii="Times New Roman" w:hAnsi="Times New Roman" w:cs="Times New Roman"/>
-          <w:color w:val="000000"/>
-          <w:sz w:val="24"/>
-          <w:szCs w:val="24"/>
-        </w:rPr>
-      </w:pPr>
-      <w:r>
-        <w:rPr>
-          <w:rFonts w:ascii="Times New Roman" w:hAnsi="Times New Roman" w:cs="Times New Roman"/>
-          <w:color w:val="000000"/>
-          <w:sz w:val="24"/>
-          <w:szCs w:val="24"/>
-        </w:rPr>
-        <w:t xml:space="preserve">Accounting Information System (AIS), Management Information System (MIS), Decision Support System (DSS), Office Automation (OA) and Expert System (ES). </w:t>
-      </w:r>
-    </w:p>
-    <w:p>
-      <w:pPr>
-        <w:autoSpaceDE w:val="0"/>
-        <w:autoSpaceDN w:val="0"/>
-        <w:adjustRightInd w:val="0"/>
-        <w:spacing w:after="0" w:line="240" w:lineRule="auto"/>
-        <w:jc w:val="center"/>
-        <w:rPr>
-          <w:rFonts w:ascii="Times New Roman" w:hAnsi="Times New Roman" w:cs="Times New Roman"/>
-          <w:color w:val="000000"/>
-          <w:sz w:val="24"/>
-          <w:szCs w:val="24"/>
-        </w:rPr>
-      </w:pPr>
-      <w:r>
-        <w:rPr>
-          <w:rFonts w:ascii="Times New Roman" w:hAnsi="Times New Roman" w:cs="Times New Roman"/>
-          <w:noProof/>
-          <w:sz w:val="24"/>
-          <w:szCs w:val="24"/>
-        </w:rPr>
         <w:drawing>
           <wp:inline distT="0" distB="0" distL="0" distR="0" wp14:anchorId="6EA52377" wp14:editId="5565FB63">
             <wp:extent cx="3419475" cy="2345409"/>
@@ -7831,7 +7830,7 @@
           <w:szCs w:val="24"/>
         </w:rPr>
         <w:pict>
-          <v:rect id="_x0000_i1035" style="width:0;height:1.5pt" o:hralign="center" o:hrstd="t" o:hr="t" fillcolor="#a0a0a0" stroked="f"/>
+          <v:rect id="_x0000_i1026" style="width:0;height:1.5pt" o:hralign="center" o:hrstd="t" o:hr="t" fillcolor="#a0a0a0" stroked="f"/>
         </w:pict>
       </w:r>
     </w:p>
@@ -8416,7 +8415,7 @@
           <w:szCs w:val="24"/>
         </w:rPr>
         <w:pict>
-          <v:rect id="_x0000_i1036" style="width:0;height:1.5pt" o:hralign="center" o:hrstd="t" o:hr="t" fillcolor="#a0a0a0" stroked="f"/>
+          <v:rect id="_x0000_i1027" style="width:0;height:1.5pt" o:hralign="center" o:hrstd="t" o:hr="t" fillcolor="#a0a0a0" stroked="f"/>
         </w:pict>
       </w:r>
     </w:p>
@@ -8574,7 +8573,7 @@
           <w:szCs w:val="24"/>
         </w:rPr>
         <w:pict>
-          <v:rect id="_x0000_i1037" style="width:0;height:1.5pt" o:hralign="center" o:hrstd="t" o:hr="t" fillcolor="#a0a0a0" stroked="f"/>
+          <v:rect id="_x0000_i1028" style="width:0;height:1.5pt" o:hralign="center" o:hrstd="t" o:hr="t" fillcolor="#a0a0a0" stroked="f"/>
         </w:pict>
       </w:r>
     </w:p>
@@ -8681,7 +8680,7 @@
           <w:szCs w:val="24"/>
         </w:rPr>
         <w:pict>
-          <v:rect id="_x0000_i1038" style="width:0;height:1.5pt" o:hralign="center" o:hrstd="t" o:hr="t" fillcolor="#a0a0a0" stroked="f"/>
+          <v:rect id="_x0000_i1029" style="width:0;height:1.5pt" o:hralign="center" o:hrstd="t" o:hr="t" fillcolor="#a0a0a0" stroked="f"/>
         </w:pict>
       </w:r>
     </w:p>
@@ -9524,15 +9523,7 @@
           <w:sz w:val="23"/>
           <w:szCs w:val="23"/>
         </w:rPr>
-        <w:t>Investigation</w:t>
-      </w:r>
-      <w:r>
-        <w:rPr>
-          <w:rFonts w:ascii="Times New Roman" w:hAnsi="Times New Roman" w:cs="Times New Roman"/>
-          <w:sz w:val="23"/>
-          <w:szCs w:val="23"/>
-        </w:rPr>
-        <w:t>:</w:t>
+        <w:t>Investigation:</w:t>
       </w:r>
       <w:r>
         <w:rPr>
@@ -10457,8 +10448,6 @@
           </wp:inline>
         </w:drawing>
       </w:r>
-      <w:bookmarkStart w:id="0" w:name="_GoBack"/>
-      <w:bookmarkEnd w:id="0"/>
     </w:p>
     <w:p>
       <w:pPr>
@@ -12325,7 +12314,7 @@
       </w:pPr>
       <w:r>
         <w:pict>
-          <v:rect id="_x0000_i1055" style="width:0;height:1.5pt" o:hralign="center" o:hrstd="t" o:hr="t" fillcolor="#a0a0a0" stroked="f"/>
+          <v:rect id="_x0000_i1030" style="width:0;height:1.5pt" o:hralign="center" o:hrstd="t" o:hr="t" fillcolor="#a0a0a0" stroked="f"/>
         </w:pict>
       </w:r>
     </w:p>
@@ -14206,15 +14195,7 @@
           <w:sz w:val="24"/>
           <w:szCs w:val="24"/>
         </w:rPr>
-        <w:t xml:space="preserve">: </w:t>
-      </w:r>
-      <w:r>
-        <w:rPr>
-          <w:rFonts w:ascii="Times New Roman" w:eastAsia="Times New Roman" w:hAnsi="Times New Roman" w:cs="Times New Roman"/>
-          <w:sz w:val="24"/>
-          <w:szCs w:val="24"/>
-        </w:rPr>
-        <w:t xml:space="preserve">role specific like customer, sales person, sales manager, accounts, marketing, </w:t>
+        <w:t xml:space="preserve">: role specific like customer, sales person, sales manager, accounts, marketing, </w:t>
       </w:r>
       <w:proofErr w:type="spellStart"/>
       <w:r>
@@ -14387,7 +14368,7 @@
 <w:numbering xmlns:wpc="http://schemas.microsoft.com/office/word/2010/wordprocessingCanvas" xmlns:cx="http://schemas.microsoft.com/office/drawing/2014/chartex" xmlns:mc="http://schemas.openxmlformats.org/markup-compatibility/2006" xmlns:o="urn:schemas-microsoft-com:office:office" xmlns:r="http://schemas.openxmlformats.org/officeDocument/2006/relationships" xmlns:m="http://schemas.openxmlformats.org/officeDocument/2006/math" xmlns:v="urn:schemas-microsoft-com:vml" xmlns:wp14="http://schemas.microsoft.com/office/word/2010/wordprocessingDrawing" xmlns:wp="http://schemas.openxmlformats.org/drawingml/2006/wordprocessingDrawing" xmlns:w10="urn:schemas-microsoft-com:office:word" xmlns:w="http://schemas.openxmlformats.org/wordprocessingml/2006/main" xmlns:w14="http://schemas.microsoft.com/office/word/2010/wordml" xmlns:w15="http://schemas.microsoft.com/office/word/2012/wordml" xmlns:w16se="http://schemas.microsoft.com/office/word/2015/wordml/symex" xmlns:wpg="http://schemas.microsoft.com/office/word/2010/wordprocessingGroup" xmlns:wpi="http://schemas.microsoft.com/office/word/2010/wordprocessingInk" xmlns:wne="http://schemas.microsoft.com/office/word/2006/wordml" xmlns:wps="http://schemas.microsoft.com/office/word/2010/wordprocessingShape" mc:Ignorable="w14 w15 w16se wp14">
   <w:numPicBullet w:numPicBulletId="0">
     <w:pict>
-      <v:rect id="_x0000_i1059" style="width:0;height:1.5pt" o:hralign="center" o:bullet="t" o:hrstd="t" o:hr="t" fillcolor="#a0a0a0" stroked="f"/>
+      <v:rect id="_x0000_i1027" style="width:0;height:1.5pt" o:hralign="center" o:bullet="t" o:hrstd="t" o:hr="t" fillcolor="#a0a0a0" stroked="f"/>
     </w:pict>
   </w:numPicBullet>
   <w:abstractNum w:abstractNumId="0" w15:restartNumberingAfterBreak="0">
